--- a/VPC Reachability Analyzer ワークショップ.docx
+++ b/VPC Reachability Analyzer ワークショップ.docx
@@ -25,9 +25,6 @@
     <w:p>
       <w:pPr>
         <w:jc w:val="right"/>
-        <w:rPr>
-          <w:rFonts w:hint="eastAsia"/>
-        </w:rPr>
       </w:pPr>
       <w:r>
         <w:rPr>
@@ -39,9 +36,6 @@
     <w:p>
       <w:pPr>
         <w:jc w:val="right"/>
-        <w:rPr>
-          <w:rFonts w:hint="eastAsia"/>
-        </w:rPr>
       </w:pPr>
       <w:r>
         <w:rPr>
@@ -53,9 +47,6 @@
     <w:p>
       <w:pPr>
         <w:jc w:val="right"/>
-        <w:rPr>
-          <w:rFonts w:hint="eastAsia"/>
-        </w:rPr>
       </w:pPr>
       <w:r>
         <w:rPr>
@@ -114,11 +105,11 @@
         <w:pStyle w:val="a5"/>
         <w:ind w:leftChars="0" w:left="567"/>
         <w:jc w:val="left"/>
-        <w:rPr>
-          <w:rFonts w:hint="eastAsia"/>
-        </w:rPr>
-      </w:pPr>
-      <w:r>
+      </w:pPr>
+      <w:r>
+        <w:rPr>
+          <w:noProof/>
+        </w:rPr>
         <w:drawing>
           <wp:inline distT="0" distB="0" distL="0" distR="0" wp14:anchorId="5AB9CFB3" wp14:editId="7B4D9E80">
             <wp:extent cx="5400040" cy="654685"/>
@@ -180,6 +171,9 @@
         <w:jc w:val="left"/>
       </w:pPr>
       <w:r>
+        <w:rPr>
+          <w:noProof/>
+        </w:rPr>
         <w:drawing>
           <wp:inline distT="0" distB="0" distL="0" distR="0" wp14:anchorId="6B850D0C" wp14:editId="69D58A08">
             <wp:extent cx="5400040" cy="1137920"/>
@@ -280,6 +274,9 @@
         <w:jc w:val="left"/>
       </w:pPr>
       <w:r>
+        <w:rPr>
+          <w:noProof/>
+        </w:rPr>
         <w:lastRenderedPageBreak/>
         <w:drawing>
           <wp:inline distT="0" distB="0" distL="0" distR="0" wp14:anchorId="54933C1F" wp14:editId="1E6AA046">
@@ -325,6 +322,9 @@
         <w:jc w:val="left"/>
       </w:pPr>
       <w:r>
+        <w:rPr>
+          <w:noProof/>
+        </w:rPr>
         <w:drawing>
           <wp:inline distT="0" distB="0" distL="0" distR="0" wp14:anchorId="629447C3" wp14:editId="6556E953">
             <wp:extent cx="5400040" cy="3672205"/>
@@ -418,6 +418,9 @@
         <w:jc w:val="left"/>
       </w:pPr>
       <w:r>
+        <w:rPr>
+          <w:noProof/>
+        </w:rPr>
         <w:drawing>
           <wp:inline distT="0" distB="0" distL="0" distR="0" wp14:anchorId="40E8646D" wp14:editId="2CC926C3">
             <wp:extent cx="5400040" cy="2607945"/>
@@ -479,6 +482,9 @@
         <w:jc w:val="left"/>
       </w:pPr>
       <w:r>
+        <w:rPr>
+          <w:noProof/>
+        </w:rPr>
         <w:drawing>
           <wp:inline distT="0" distB="0" distL="0" distR="0" wp14:anchorId="005B245A" wp14:editId="7DE01A44">
             <wp:extent cx="5400040" cy="1586865"/>
@@ -540,6 +546,9 @@
         <w:jc w:val="left"/>
       </w:pPr>
       <w:r>
+        <w:rPr>
+          <w:noProof/>
+        </w:rPr>
         <w:drawing>
           <wp:inline distT="0" distB="0" distL="0" distR="0" wp14:anchorId="11028F72" wp14:editId="0B2AE9F9">
             <wp:extent cx="3444538" cy="2712955"/>
@@ -582,9 +591,6 @@
         <w:pStyle w:val="a5"/>
         <w:ind w:leftChars="0" w:left="567"/>
         <w:jc w:val="left"/>
-        <w:rPr>
-          <w:rFonts w:hint="eastAsia"/>
-        </w:rPr>
       </w:pPr>
       <w:r>
         <w:rPr>
@@ -617,6 +623,9 @@
         <w:t>を生成された3つのインスタンスに指定します。（A,BとCは技術統制が異なるので、必ず上記手順と同じ指定となるようにしてください）</w:t>
       </w:r>
       <w:r>
+        <w:rPr>
+          <w:noProof/>
+        </w:rPr>
         <w:drawing>
           <wp:inline distT="0" distB="0" distL="0" distR="0" wp14:anchorId="1DC839B5" wp14:editId="56EB6A95">
             <wp:extent cx="5400040" cy="1034415"/>
@@ -713,6 +722,9 @@
         <w:jc w:val="left"/>
       </w:pPr>
       <w:r>
+        <w:rPr>
+          <w:noProof/>
+        </w:rPr>
         <w:drawing>
           <wp:inline distT="0" distB="0" distL="0" distR="0" wp14:anchorId="77DEB5A2" wp14:editId="15A66724">
             <wp:extent cx="1943268" cy="3505504"/>
@@ -774,6 +786,9 @@
         <w:jc w:val="left"/>
       </w:pPr>
       <w:r>
+        <w:rPr>
+          <w:noProof/>
+        </w:rPr>
         <w:drawing>
           <wp:inline distT="0" distB="0" distL="0" distR="0" wp14:anchorId="7E2E806B" wp14:editId="7324B841">
             <wp:extent cx="3444538" cy="1120237"/>
@@ -888,6 +903,9 @@
         <w:jc w:val="left"/>
       </w:pPr>
       <w:r>
+        <w:rPr>
+          <w:noProof/>
+        </w:rPr>
         <w:drawing>
           <wp:inline distT="0" distB="0" distL="0" distR="0" wp14:anchorId="4B353FD2" wp14:editId="3EAF460F">
             <wp:extent cx="5400040" cy="2230120"/>
@@ -934,9 +952,6 @@
         </w:numPr>
         <w:ind w:leftChars="0"/>
         <w:jc w:val="left"/>
-        <w:rPr>
-          <w:rFonts w:hint="eastAsia"/>
-        </w:rPr>
       </w:pPr>
       <w:r>
         <w:rPr>
@@ -952,6 +967,9 @@
         <w:jc w:val="left"/>
       </w:pPr>
       <w:r>
+        <w:rPr>
+          <w:noProof/>
+        </w:rPr>
         <w:drawing>
           <wp:inline distT="0" distB="0" distL="0" distR="0" wp14:anchorId="29CAF433" wp14:editId="0AAF0DA7">
             <wp:extent cx="5400040" cy="2361565"/>
@@ -1026,6 +1044,9 @@
         <w:jc w:val="left"/>
       </w:pPr>
       <w:r>
+        <w:rPr>
+          <w:noProof/>
+        </w:rPr>
         <w:lastRenderedPageBreak/>
         <w:drawing>
           <wp:inline distT="0" distB="0" distL="0" distR="0" wp14:anchorId="09163D9A" wp14:editId="3147440D">
@@ -1086,11 +1107,11 @@
         <w:pStyle w:val="a5"/>
         <w:ind w:leftChars="0" w:left="567"/>
         <w:jc w:val="left"/>
-        <w:rPr>
-          <w:rFonts w:hint="eastAsia"/>
-        </w:rPr>
-      </w:pPr>
-      <w:r>
+      </w:pPr>
+      <w:r>
+        <w:rPr>
+          <w:noProof/>
+        </w:rPr>
         <w:drawing>
           <wp:inline distT="0" distB="0" distL="0" distR="0" wp14:anchorId="644741A8" wp14:editId="6F73F80F">
             <wp:extent cx="5400040" cy="2738120"/>
@@ -1152,6 +1173,9 @@
         <w:jc w:val="left"/>
       </w:pPr>
       <w:r>
+        <w:rPr>
+          <w:noProof/>
+        </w:rPr>
         <w:drawing>
           <wp:inline distT="0" distB="0" distL="0" distR="0" wp14:anchorId="6A4B1403" wp14:editId="7392E24B">
             <wp:extent cx="5400040" cy="2225040"/>
@@ -1198,9 +1222,6 @@
         </w:numPr>
         <w:ind w:leftChars="0"/>
         <w:jc w:val="left"/>
-        <w:rPr>
-          <w:rFonts w:hint="eastAsia"/>
-        </w:rPr>
       </w:pPr>
       <w:r>
         <w:rPr>
@@ -1217,6 +1238,9 @@
         <w:jc w:val="left"/>
       </w:pPr>
       <w:r>
+        <w:rPr>
+          <w:noProof/>
+        </w:rPr>
         <w:drawing>
           <wp:inline distT="0" distB="0" distL="0" distR="0" wp14:anchorId="218B894E" wp14:editId="31F31408">
             <wp:extent cx="5400040" cy="1790065"/>
@@ -1278,6 +1302,9 @@
         <w:jc w:val="left"/>
       </w:pPr>
       <w:r>
+        <w:rPr>
+          <w:noProof/>
+        </w:rPr>
         <w:drawing>
           <wp:inline distT="0" distB="0" distL="0" distR="0" wp14:anchorId="71E25B2D" wp14:editId="6EDE5ACD">
             <wp:extent cx="5400040" cy="1449070"/>
@@ -1339,6 +1366,9 @@
         <w:jc w:val="left"/>
       </w:pPr>
       <w:r>
+        <w:rPr>
+          <w:noProof/>
+        </w:rPr>
         <w:drawing>
           <wp:inline distT="0" distB="0" distL="0" distR="0" wp14:anchorId="243619A0" wp14:editId="6627D426">
             <wp:extent cx="5182049" cy="2621507"/>
@@ -1400,6 +1430,9 @@
         <w:jc w:val="left"/>
       </w:pPr>
       <w:r>
+        <w:rPr>
+          <w:noProof/>
+        </w:rPr>
         <w:lastRenderedPageBreak/>
         <w:drawing>
           <wp:inline distT="0" distB="0" distL="0" distR="0" wp14:anchorId="7CB73FAF" wp14:editId="4B517A10">
@@ -1538,9 +1571,6 @@
         <w:pStyle w:val="a5"/>
         <w:ind w:leftChars="0" w:left="567"/>
         <w:jc w:val="left"/>
-        <w:rPr>
-          <w:rFonts w:hint="eastAsia"/>
-        </w:rPr>
       </w:pPr>
       <w:r>
         <w:rPr>
@@ -1670,6 +1700,9 @@
         <w:jc w:val="left"/>
       </w:pPr>
       <w:r>
+        <w:rPr>
+          <w:noProof/>
+        </w:rPr>
         <w:drawing>
           <wp:inline distT="0" distB="0" distL="0" distR="0" wp14:anchorId="62852F17" wp14:editId="4C7DEE18">
             <wp:extent cx="5400040" cy="2009140"/>
@@ -1732,6 +1765,9 @@
         <w:jc w:val="left"/>
       </w:pPr>
       <w:r>
+        <w:rPr>
+          <w:noProof/>
+        </w:rPr>
         <w:drawing>
           <wp:inline distT="0" distB="0" distL="0" distR="0" wp14:anchorId="444AD793" wp14:editId="731EB929">
             <wp:extent cx="1615580" cy="4983912"/>
@@ -1774,11 +1810,11 @@
         <w:pStyle w:val="a5"/>
         <w:ind w:leftChars="0" w:left="567"/>
         <w:jc w:val="left"/>
-        <w:rPr>
-          <w:rFonts w:hint="eastAsia"/>
-        </w:rPr>
-      </w:pPr>
-      <w:r>
+      </w:pPr>
+      <w:r>
+        <w:rPr>
+          <w:noProof/>
+        </w:rPr>
         <w:drawing>
           <wp:inline distT="0" distB="0" distL="0" distR="0" wp14:anchorId="598C8EF7" wp14:editId="68BB3FA8">
             <wp:extent cx="2728196" cy="693480"/>
@@ -1851,6 +1887,9 @@
         <w:jc w:val="left"/>
       </w:pPr>
       <w:r>
+        <w:rPr>
+          <w:noProof/>
+        </w:rPr>
         <w:lastRenderedPageBreak/>
         <w:drawing>
           <wp:inline distT="0" distB="0" distL="0" distR="0" wp14:anchorId="6D05CB2B" wp14:editId="4FC75ADA">
@@ -1913,6 +1952,9 @@
         <w:jc w:val="left"/>
       </w:pPr>
       <w:r>
+        <w:rPr>
+          <w:noProof/>
+        </w:rPr>
         <w:drawing>
           <wp:inline distT="0" distB="0" distL="0" distR="0" wp14:anchorId="40358906" wp14:editId="2AA4E3A1">
             <wp:extent cx="5400040" cy="1845310"/>
@@ -1974,6 +2016,9 @@
         <w:jc w:val="left"/>
       </w:pPr>
       <w:r>
+        <w:rPr>
+          <w:noProof/>
+        </w:rPr>
         <w:drawing>
           <wp:inline distT="0" distB="0" distL="0" distR="0" wp14:anchorId="19D7530E" wp14:editId="295E5A38">
             <wp:extent cx="5400040" cy="1868805"/>
@@ -2096,6 +2141,9 @@
         <w:jc w:val="left"/>
       </w:pPr>
       <w:r>
+        <w:rPr>
+          <w:noProof/>
+        </w:rPr>
         <w:drawing>
           <wp:inline distT="0" distB="0" distL="0" distR="0" wp14:anchorId="582C276B" wp14:editId="1C84198F">
             <wp:extent cx="5400040" cy="1955800"/>
@@ -2142,9 +2190,6 @@
         </w:numPr>
         <w:ind w:leftChars="0"/>
         <w:jc w:val="left"/>
-        <w:rPr>
-          <w:rFonts w:hint="eastAsia"/>
-        </w:rPr>
       </w:pPr>
       <w:r>
         <w:rPr>
@@ -2172,6 +2217,9 @@
         <w:jc w:val="left"/>
       </w:pPr>
       <w:r>
+        <w:rPr>
+          <w:noProof/>
+        </w:rPr>
         <w:drawing>
           <wp:inline distT="0" distB="0" distL="0" distR="0" wp14:anchorId="5EE3C087" wp14:editId="0F309A28">
             <wp:extent cx="5400040" cy="1743075"/>
@@ -2233,6 +2281,9 @@
         <w:jc w:val="left"/>
       </w:pPr>
       <w:r>
+        <w:rPr>
+          <w:noProof/>
+        </w:rPr>
         <w:drawing>
           <wp:inline distT="0" distB="0" distL="0" distR="0" wp14:anchorId="4CADBC6A" wp14:editId="1CEFF62D">
             <wp:extent cx="5400040" cy="1323340"/>
@@ -2301,11 +2352,11 @@
         <w:pStyle w:val="a5"/>
         <w:ind w:leftChars="0" w:left="567"/>
         <w:jc w:val="left"/>
-        <w:rPr>
-          <w:rFonts w:hint="eastAsia"/>
-        </w:rPr>
-      </w:pPr>
-      <w:r>
+      </w:pPr>
+      <w:r>
+        <w:rPr>
+          <w:noProof/>
+        </w:rPr>
         <w:lastRenderedPageBreak/>
         <w:drawing>
           <wp:inline distT="0" distB="0" distL="0" distR="0" wp14:anchorId="2524C3F3" wp14:editId="2945910D">
@@ -2387,11 +2438,11 @@
         <w:pStyle w:val="a5"/>
         <w:ind w:leftChars="0" w:left="567"/>
         <w:jc w:val="left"/>
-        <w:rPr>
-          <w:rFonts w:hint="eastAsia"/>
-        </w:rPr>
-      </w:pPr>
-      <w:r>
+      </w:pPr>
+      <w:r>
+        <w:rPr>
+          <w:noProof/>
+        </w:rPr>
         <w:drawing>
           <wp:inline distT="0" distB="0" distL="0" distR="0" wp14:anchorId="0B9F6CA2" wp14:editId="5C2EE561">
             <wp:extent cx="5400040" cy="3501390"/>
@@ -2471,11 +2522,11 @@
         <w:pStyle w:val="a5"/>
         <w:ind w:leftChars="0" w:left="567"/>
         <w:jc w:val="left"/>
-        <w:rPr>
-          <w:rFonts w:hint="eastAsia"/>
-        </w:rPr>
-      </w:pPr>
-      <w:r>
+      </w:pPr>
+      <w:r>
+        <w:rPr>
+          <w:noProof/>
+        </w:rPr>
         <w:lastRenderedPageBreak/>
         <w:drawing>
           <wp:inline distT="0" distB="0" distL="0" distR="0" wp14:anchorId="157B678E" wp14:editId="52F18CFC">
@@ -2560,21 +2611,18 @@
         <w:pStyle w:val="a5"/>
         <w:ind w:leftChars="0" w:left="567"/>
         <w:jc w:val="left"/>
-        <w:rPr>
-          <w:rFonts w:hint="eastAsia"/>
-        </w:rPr>
-      </w:pPr>
-    </w:p>
-    <w:p>
-      <w:pPr>
-        <w:pStyle w:val="a5"/>
-        <w:ind w:leftChars="0" w:left="567"/>
-        <w:jc w:val="left"/>
-        <w:rPr>
-          <w:rFonts w:hint="eastAsia"/>
-        </w:rPr>
-      </w:pPr>
-      <w:r>
+      </w:pPr>
+    </w:p>
+    <w:p>
+      <w:pPr>
+        <w:pStyle w:val="a5"/>
+        <w:ind w:leftChars="0" w:left="567"/>
+        <w:jc w:val="left"/>
+      </w:pPr>
+      <w:r>
+        <w:rPr>
+          <w:noProof/>
+        </w:rPr>
         <w:lastRenderedPageBreak/>
         <w:drawing>
           <wp:inline distT="0" distB="0" distL="0" distR="0" wp14:anchorId="755A1B39" wp14:editId="171B3CE1">
@@ -2650,6 +2698,9 @@
         <w:jc w:val="left"/>
       </w:pPr>
       <w:r>
+        <w:rPr>
+          <w:noProof/>
+        </w:rPr>
         <w:drawing>
           <wp:inline distT="0" distB="0" distL="0" distR="0" wp14:anchorId="1DA3093F" wp14:editId="4D2C6436">
             <wp:extent cx="5400040" cy="688975"/>
@@ -2692,11 +2743,11 @@
         <w:pStyle w:val="a5"/>
         <w:ind w:leftChars="0" w:left="567"/>
         <w:jc w:val="left"/>
-        <w:rPr>
-          <w:rFonts w:hint="eastAsia"/>
-        </w:rPr>
-      </w:pPr>
-      <w:r>
+      </w:pPr>
+      <w:r>
+        <w:rPr>
+          <w:noProof/>
+        </w:rPr>
         <w:drawing>
           <wp:inline distT="0" distB="0" distL="0" distR="0" wp14:anchorId="1796FE22" wp14:editId="1686AE4B">
             <wp:extent cx="5400040" cy="722630"/>
@@ -2756,15 +2807,58 @@
         <w:pStyle w:val="a5"/>
         <w:ind w:leftChars="0" w:left="425"/>
         <w:jc w:val="left"/>
-        <w:rPr>
-          <w:rFonts w:hint="eastAsia"/>
-        </w:rPr>
-      </w:pPr>
-      <w:r>
-        <w:rPr>
-          <w:rFonts w:hint="eastAsia"/>
-        </w:rPr>
-        <w:t>削除は、CloudFormationスタックのみです。</w:t>
+      </w:pPr>
+      <w:r>
+        <w:rPr>
+          <w:rFonts w:hint="eastAsia"/>
+        </w:rPr>
+        <w:t>削除は、</w:t>
+      </w:r>
+    </w:p>
+    <w:p>
+      <w:pPr>
+        <w:pStyle w:val="a5"/>
+        <w:ind w:leftChars="0" w:left="0" w:firstLine="840"/>
+        <w:jc w:val="left"/>
+      </w:pPr>
+      <w:r>
+        <w:rPr>
+          <w:rFonts w:hint="eastAsia"/>
+        </w:rPr>
+        <w:t>CloudFormation</w:t>
+      </w:r>
+      <w:r>
+        <w:rPr>
+          <w:rFonts w:hint="eastAsia"/>
+        </w:rPr>
+        <w:t>スタック</w:t>
+      </w:r>
+    </w:p>
+    <w:p>
+      <w:pPr>
+        <w:pStyle w:val="a5"/>
+        <w:ind w:leftChars="0" w:left="0" w:firstLine="840"/>
+        <w:jc w:val="left"/>
+      </w:pPr>
+      <w:r>
+        <w:rPr>
+          <w:rFonts w:hint="eastAsia"/>
+        </w:rPr>
+        <w:t>デフォルトVPCのEC2インスタンス</w:t>
+      </w:r>
+    </w:p>
+    <w:p>
+      <w:pPr>
+        <w:jc w:val="left"/>
+        <w:rPr>
+          <w:rFonts w:hint="eastAsia"/>
+        </w:rPr>
+      </w:pPr>
+      <w:r>
+        <w:rPr>
+          <w:rFonts w:hint="eastAsia"/>
+        </w:rPr>
+        <w:t>を行ってください。</w:t>
       </w:r>
       <w:bookmarkStart w:id="0" w:name="_GoBack"/>
       <w:bookmarkEnd w:id="0"/>
@@ -2774,9 +2868,6 @@
         <w:pStyle w:val="a5"/>
         <w:ind w:leftChars="0" w:left="567"/>
         <w:jc w:val="left"/>
-        <w:rPr>
-          <w:rFonts w:hint="eastAsia"/>
-        </w:rPr>
       </w:pPr>
     </w:p>
     <w:sectPr>
